--- a/ergasia2.docx
+++ b/ergasia2.docx
@@ -1,6 +1,6 @@
 
 <file path=word/document.xml><?xml version="1.0" encoding="utf-8"?>
-<w:document xmlns:ve="http://schemas.openxmlformats.org/markup-compatibility/2006" xmlns:o="urn:schemas-microsoft-com:office:office" xmlns:r="http://schemas.openxmlformats.org/officeDocument/2006/relationships" xmlns:m="http://schemas.openxmlformats.org/officeDocument/2006/math" xmlns:v="urn:schemas-microsoft-com:vml" xmlns:wp="http://schemas.openxmlformats.org/drawingml/2006/wordprocessingDrawing" xmlns:w10="urn:schemas-microsoft-com:office:word" xmlns:w="http://schemas.openxmlformats.org/wordprocessingml/2006/main" xmlns:wne="http://schemas.microsoft.com/office/word/2006/wordml">
+<w:document xmlns:wpc="http://schemas.microsoft.com/office/word/2010/wordprocessingCanvas" xmlns:cx="http://schemas.microsoft.com/office/drawing/2014/chartex" xmlns:cx1="http://schemas.microsoft.com/office/drawing/2015/9/8/chartex" xmlns:cx2="http://schemas.microsoft.com/office/drawing/2015/10/21/chartex" xmlns:cx3="http://schemas.microsoft.com/office/drawing/2016/5/9/chartex" xmlns:cx4="http://schemas.microsoft.com/office/drawing/2016/5/10/chartex" xmlns:cx5="http://schemas.microsoft.com/office/drawing/2016/5/11/chartex" xmlns:cx6="http://schemas.microsoft.com/office/drawing/2016/5/12/chartex" xmlns:cx7="http://schemas.microsoft.com/office/drawing/2016/5/13/chartex" xmlns:cx8="http://schemas.microsoft.com/office/drawing/2016/5/14/chartex" xmlns:mc="http://schemas.openxmlformats.org/markup-compatibility/2006" xmlns:aink="http://schemas.microsoft.com/office/drawing/2016/ink" xmlns:am3d="http://schemas.microsoft.com/office/drawing/2017/model3d" xmlns:o="urn:schemas-microsoft-com:office:office" xmlns:oel="http://schemas.microsoft.com/office/2019/extlst" xmlns:r="http://schemas.openxmlformats.org/officeDocument/2006/relationships" xmlns:m="http://schemas.openxmlformats.org/officeDocument/2006/math" xmlns:v="urn:schemas-microsoft-com:vml" xmlns:wp14="http://schemas.microsoft.com/office/word/2010/wordprocessingDrawing" xmlns:wp="http://schemas.openxmlformats.org/drawingml/2006/wordprocessingDrawing" xmlns:w10="urn:schemas-microsoft-com:office:word" xmlns:w="http://schemas.openxmlformats.org/wordprocessingml/2006/main" xmlns:w14="http://schemas.microsoft.com/office/word/2010/wordml" xmlns:w15="http://schemas.microsoft.com/office/word/2012/wordml" xmlns:w16cex="http://schemas.microsoft.com/office/word/2018/wordml/cex" xmlns:w16cid="http://schemas.microsoft.com/office/word/2016/wordml/cid" xmlns:w16="http://schemas.microsoft.com/office/word/2018/wordml" xmlns:w16sdtdh="http://schemas.microsoft.com/office/word/2020/wordml/sdtdatahash" xmlns:w16se="http://schemas.microsoft.com/office/word/2015/wordml/symex" xmlns:wpg="http://schemas.microsoft.com/office/word/2010/wordprocessingGroup" xmlns:wpi="http://schemas.microsoft.com/office/word/2010/wordprocessingInk" xmlns:wne="http://schemas.microsoft.com/office/word/2006/wordml" xmlns:wps="http://schemas.microsoft.com/office/word/2010/wordprocessingShape" mc:Ignorable="w14 w15 w16se w16cid w16 w16cex w16sdtdh wp14">
   <w:body>
     <w:p>
       <w:pPr>
@@ -51,6 +51,7 @@
           <w:b/>
           <w:sz w:val="28"/>
           <w:szCs w:val="28"/>
+          <w:lang w:val="el-GR"/>
         </w:rPr>
       </w:pPr>
       <w:r>
@@ -67,6 +68,7 @@
           <w:b/>
           <w:sz w:val="28"/>
           <w:szCs w:val="28"/>
+          <w:lang w:val="el-GR"/>
         </w:rPr>
         <w:t>2</w:t>
       </w:r>
@@ -164,20 +166,104 @@
         <w:t>ΑΡΑΜΠΟΣ ΙΩΑΝΝΗΣ - Π21004</w:t>
       </w:r>
     </w:p>
-    <w:p/>
-    <w:p/>
-    <w:p/>
-    <w:p/>
-    <w:p/>
-    <w:p/>
-    <w:p/>
-    <w:p/>
-    <w:p/>
-    <w:p/>
-    <w:p/>
-    <w:p/>
-    <w:p/>
-    <w:p/>
+    <w:p>
+      <w:pPr>
+        <w:rPr>
+          <w:lang w:val="el-GR"/>
+        </w:rPr>
+      </w:pPr>
+    </w:p>
+    <w:p>
+      <w:pPr>
+        <w:rPr>
+          <w:lang w:val="el-GR"/>
+        </w:rPr>
+      </w:pPr>
+    </w:p>
+    <w:p>
+      <w:pPr>
+        <w:rPr>
+          <w:lang w:val="el-GR"/>
+        </w:rPr>
+      </w:pPr>
+    </w:p>
+    <w:p>
+      <w:pPr>
+        <w:rPr>
+          <w:lang w:val="el-GR"/>
+        </w:rPr>
+      </w:pPr>
+    </w:p>
+    <w:p>
+      <w:pPr>
+        <w:rPr>
+          <w:lang w:val="el-GR"/>
+        </w:rPr>
+      </w:pPr>
+    </w:p>
+    <w:p>
+      <w:pPr>
+        <w:rPr>
+          <w:lang w:val="el-GR"/>
+        </w:rPr>
+      </w:pPr>
+    </w:p>
+    <w:p>
+      <w:pPr>
+        <w:rPr>
+          <w:lang w:val="el-GR"/>
+        </w:rPr>
+      </w:pPr>
+    </w:p>
+    <w:p>
+      <w:pPr>
+        <w:rPr>
+          <w:lang w:val="el-GR"/>
+        </w:rPr>
+      </w:pPr>
+    </w:p>
+    <w:p>
+      <w:pPr>
+        <w:rPr>
+          <w:lang w:val="el-GR"/>
+        </w:rPr>
+      </w:pPr>
+    </w:p>
+    <w:p>
+      <w:pPr>
+        <w:rPr>
+          <w:lang w:val="el-GR"/>
+        </w:rPr>
+      </w:pPr>
+    </w:p>
+    <w:p>
+      <w:pPr>
+        <w:rPr>
+          <w:lang w:val="el-GR"/>
+        </w:rPr>
+      </w:pPr>
+    </w:p>
+    <w:p>
+      <w:pPr>
+        <w:rPr>
+          <w:lang w:val="el-GR"/>
+        </w:rPr>
+      </w:pPr>
+    </w:p>
+    <w:p>
+      <w:pPr>
+        <w:rPr>
+          <w:lang w:val="el-GR"/>
+        </w:rPr>
+      </w:pPr>
+    </w:p>
+    <w:p>
+      <w:pPr>
+        <w:rPr>
+          <w:lang w:val="el-GR"/>
+        </w:rPr>
+      </w:pPr>
+    </w:p>
     <w:p>
       <w:pPr>
         <w:jc w:val="center"/>
@@ -185,6 +271,7 @@
           <w:b/>
           <w:sz w:val="28"/>
           <w:szCs w:val="28"/>
+          <w:lang w:val="el-GR"/>
         </w:rPr>
       </w:pPr>
       <w:r>
@@ -231,6 +318,7 @@
           <w:b/>
           <w:sz w:val="28"/>
           <w:szCs w:val="28"/>
+          <w:lang w:val="el-GR"/>
         </w:rPr>
       </w:pPr>
     </w:p>
@@ -262,6 +350,7 @@
         <w:rPr>
           <w:b/>
           <w:bCs/>
+          <w:lang w:val="el-GR"/>
         </w:rPr>
       </w:pPr>
       <w:r>
@@ -298,9 +387,10 @@
         <w:rPr>
           <w:b/>
           <w:bCs/>
+          <w:noProof/>
         </w:rPr>
         <w:drawing>
-          <wp:inline distT="0" distB="0" distL="0" distR="0">
+          <wp:inline distT="0" distB="0" distL="0" distR="0" wp14:anchorId="5BD68442" wp14:editId="4F9CBFFA">
             <wp:extent cx="5943600" cy="5975346"/>
             <wp:effectExtent l="19050" t="0" r="0" b="0"/>
             <wp:docPr id="1" name="Εικόνα 1" descr="https://cdn.discordapp.com/attachments/1041339919769030699/1240272814234275890/image.png?ex=6645f592&amp;is=6644a412&amp;hm=08331a6ccaf25adb98531cf87c9a99e54d16e786085bed55af370a67fc1ec10f&amp;"/>
@@ -403,9 +493,10 @@
       <w:r>
         <w:rPr>
           <w:b/>
+          <w:noProof/>
         </w:rPr>
         <w:drawing>
-          <wp:inline distT="0" distB="0" distL="0" distR="0">
+          <wp:inline distT="0" distB="0" distL="0" distR="0" wp14:anchorId="4B7DC39E" wp14:editId="32C67085">
             <wp:extent cx="5943600" cy="1910058"/>
             <wp:effectExtent l="19050" t="0" r="0" b="0"/>
             <wp:docPr id="2" name="1 - Εικόνα" descr="classDiagram.png"/>
@@ -497,7 +588,7 @@
           <w:noProof/>
         </w:rPr>
         <w:drawing>
-          <wp:inline distT="0" distB="0" distL="0" distR="0">
+          <wp:inline distT="0" distB="0" distL="0" distR="0" wp14:anchorId="01D77C48" wp14:editId="42C78117">
             <wp:extent cx="6623795" cy="2798859"/>
             <wp:effectExtent l="19050" t="0" r="5605" b="0"/>
             <wp:docPr id="3" name="2 - Εικόνα" descr="objectDiagram.png"/>
@@ -565,48 +656,40 @@
       <w:pPr>
         <w:rPr>
           <w:b/>
-        </w:rPr>
-      </w:pPr>
-    </w:p>
-    <w:p>
-      <w:pPr>
-        <w:rPr>
-          <w:b/>
-          <w:lang w:val="el-GR"/>
-        </w:rPr>
-      </w:pPr>
-      <w:r>
-        <w:rPr>
-          <w:b/>
+          <w:lang w:val="el-GR"/>
+        </w:rPr>
+      </w:pPr>
+      <w:r>
+        <w:rPr>
+          <w:b/>
+        </w:rPr>
+        <w:t xml:space="preserve">4.1.4 </w:t>
+      </w:r>
+      <w:r>
+        <w:rPr>
+          <w:b/>
+          <w:lang w:val="el-GR"/>
+        </w:rPr>
+        <w:t>Διαγράμματα Συνεργασίας</w:t>
+      </w:r>
+    </w:p>
+    <w:p>
+      <w:pPr>
+        <w:rPr>
+          <w:b/>
+        </w:rPr>
+      </w:pPr>
+      <w:r>
+        <w:rPr>
+          <w:b/>
+          <w:noProof/>
         </w:rPr>
         <w:lastRenderedPageBreak/>
-        <w:t xml:space="preserve">4.1.4 </w:t>
-      </w:r>
-      <w:r>
-        <w:rPr>
-          <w:b/>
-          <w:lang w:val="el-GR"/>
-        </w:rPr>
-        <w:t>Διαγράμματα Συνεργασίας</w:t>
-      </w:r>
-    </w:p>
-    <w:p>
-      <w:pPr>
-        <w:rPr>
-          <w:b/>
-          <w:lang w:val="el-GR"/>
-        </w:rPr>
-      </w:pPr>
-      <w:r>
-        <w:rPr>
-          <w:b/>
-          <w:noProof/>
-        </w:rPr>
         <w:drawing>
-          <wp:inline distT="0" distB="0" distL="0" distR="0">
-            <wp:extent cx="5943600" cy="6170295"/>
-            <wp:effectExtent l="19050" t="0" r="0" b="0"/>
-            <wp:docPr id="4" name="3 - Εικόνα" descr="collaboratrionDiagram.png"/>
+          <wp:inline distT="0" distB="0" distL="0" distR="0" wp14:anchorId="45E4BF48" wp14:editId="01E6B087">
+            <wp:extent cx="4780915" cy="8229600"/>
+            <wp:effectExtent l="0" t="0" r="0" b="0"/>
+            <wp:docPr id="110994610" name="Εικόνα 6" descr="Εικόνα που περιέχει κείμενο, έγγραφο, παράλληλα, απόδειξη&#10;&#10;Περιγραφή που δημιουργήθηκε αυτόματα"/>
             <wp:cNvGraphicFramePr>
               <a:graphicFrameLocks xmlns:a="http://schemas.openxmlformats.org/drawingml/2006/main" noChangeAspect="1"/>
             </wp:cNvGraphicFramePr>
@@ -614,11 +697,17 @@
               <a:graphicData uri="http://schemas.openxmlformats.org/drawingml/2006/picture">
                 <pic:pic xmlns:pic="http://schemas.openxmlformats.org/drawingml/2006/picture">
                   <pic:nvPicPr>
-                    <pic:cNvPr id="0" name="collaboratrionDiagram.png"/>
+                    <pic:cNvPr id="110994610" name="Εικόνα 6" descr="Εικόνα που περιέχει κείμενο, έγγραφο, παράλληλα, απόδειξη&#10;&#10;Περιγραφή που δημιουργήθηκε αυτόματα"/>
                     <pic:cNvPicPr/>
                   </pic:nvPicPr>
                   <pic:blipFill>
-                    <a:blip r:embed="rId9" cstate="print"/>
+                    <a:blip r:embed="rId9" cstate="print">
+                      <a:extLst>
+                        <a:ext uri="{28A0092B-C50C-407E-A947-70E740481C1C}">
+                          <a14:useLocalDpi xmlns:a14="http://schemas.microsoft.com/office/drawing/2010/main" val="0"/>
+                        </a:ext>
+                      </a:extLst>
+                    </a:blip>
                     <a:stretch>
                       <a:fillRect/>
                     </a:stretch>
@@ -626,7 +715,7 @@
                   <pic:spPr>
                     <a:xfrm>
                       <a:off x="0" y="0"/>
-                      <a:ext cx="5943600" cy="6170295"/>
+                      <a:ext cx="4780915" cy="8229600"/>
                     </a:xfrm>
                     <a:prstGeom prst="rect">
                       <a:avLst/>
@@ -642,41 +731,6 @@
     <w:p>
       <w:pPr>
         <w:rPr>
-          <w:lang w:val="el-GR"/>
-        </w:rPr>
-      </w:pPr>
-    </w:p>
-    <w:p>
-      <w:pPr>
-        <w:rPr>
-          <w:lang w:val="el-GR"/>
-        </w:rPr>
-      </w:pPr>
-    </w:p>
-    <w:p>
-      <w:pPr>
-        <w:rPr>
-          <w:lang w:val="el-GR"/>
-        </w:rPr>
-      </w:pPr>
-    </w:p>
-    <w:p>
-      <w:pPr>
-        <w:rPr>
-          <w:lang w:val="el-GR"/>
-        </w:rPr>
-      </w:pPr>
-    </w:p>
-    <w:p>
-      <w:pPr>
-        <w:rPr>
-          <w:lang w:val="el-GR"/>
-        </w:rPr>
-      </w:pPr>
-    </w:p>
-    <w:p>
-      <w:pPr>
-        <w:rPr>
           <w:b/>
         </w:rPr>
       </w:pPr>
@@ -686,25 +740,32 @@
           <w:lang w:val="el-GR"/>
         </w:rPr>
         <w:lastRenderedPageBreak/>
-        <w:t>4.1.5 Διαγράμματα Σειράς</w:t>
-      </w:r>
-    </w:p>
-    <w:p>
-      <w:pPr>
-        <w:rPr>
-          <w:b/>
-        </w:rPr>
-      </w:pPr>
+        <w:t xml:space="preserve">4.1.5 </w:t>
+      </w:r>
+      <w:r>
+        <w:rPr>
+          <w:b/>
+          <w:lang w:val="el-GR"/>
+        </w:rPr>
+        <w:t>Διαγράμματα</w:t>
+      </w:r>
+      <w:r>
+        <w:rPr>
+          <w:b/>
+          <w:lang w:val="el-GR"/>
+        </w:rPr>
+        <w:t xml:space="preserve"> Σειράς</w:t>
+      </w:r>
       <w:r>
         <w:rPr>
           <w:b/>
           <w:noProof/>
         </w:rPr>
         <w:drawing>
-          <wp:inline distT="0" distB="0" distL="0" distR="0">
-            <wp:extent cx="5943600" cy="7264400"/>
-            <wp:effectExtent l="19050" t="0" r="0" b="0"/>
-            <wp:docPr id="5" name="4 - Εικόνα" descr="sequenceDiagram.png"/>
+          <wp:inline distT="0" distB="0" distL="0" distR="0" wp14:anchorId="422AB459" wp14:editId="355E68C9">
+            <wp:extent cx="6248400" cy="7863840"/>
+            <wp:effectExtent l="0" t="0" r="0" b="0"/>
+            <wp:docPr id="369001393" name="Εικόνα 7" descr="Εικόνα που περιέχει κείμενο, αριθμός, παράλληλα, έγγραφο&#10;&#10;Περιγραφή που δημιουργήθηκε αυτόματα"/>
             <wp:cNvGraphicFramePr>
               <a:graphicFrameLocks xmlns:a="http://schemas.openxmlformats.org/drawingml/2006/main" noChangeAspect="1"/>
             </wp:cNvGraphicFramePr>
@@ -712,11 +773,17 @@
               <a:graphicData uri="http://schemas.openxmlformats.org/drawingml/2006/picture">
                 <pic:pic xmlns:pic="http://schemas.openxmlformats.org/drawingml/2006/picture">
                   <pic:nvPicPr>
-                    <pic:cNvPr id="0" name="sequenceDiagram.png"/>
+                    <pic:cNvPr id="369001393" name="Εικόνα 7" descr="Εικόνα που περιέχει κείμενο, αριθμός, παράλληλα, έγγραφο&#10;&#10;Περιγραφή που δημιουργήθηκε αυτόματα"/>
                     <pic:cNvPicPr/>
                   </pic:nvPicPr>
                   <pic:blipFill>
-                    <a:blip r:embed="rId10" cstate="print"/>
+                    <a:blip r:embed="rId10">
+                      <a:extLst>
+                        <a:ext uri="{28A0092B-C50C-407E-A947-70E740481C1C}">
+                          <a14:useLocalDpi xmlns:a14="http://schemas.microsoft.com/office/drawing/2010/main" val="0"/>
+                        </a:ext>
+                      </a:extLst>
+                    </a:blip>
                     <a:stretch>
                       <a:fillRect/>
                     </a:stretch>
@@ -724,7 +791,7 @@
                   <pic:spPr>
                     <a:xfrm>
                       <a:off x="0" y="0"/>
-                      <a:ext cx="5943600" cy="7264400"/>
+                      <a:ext cx="6248400" cy="7863840"/>
                     </a:xfrm>
                     <a:prstGeom prst="rect">
                       <a:avLst/>
@@ -747,6 +814,7 @@
         <w:rPr>
           <w:b/>
         </w:rPr>
+        <w:lastRenderedPageBreak/>
         <w:t xml:space="preserve">4.1.6 </w:t>
       </w:r>
       <w:r>
@@ -768,12 +836,11 @@
           <w:b/>
           <w:noProof/>
         </w:rPr>
-        <w:lastRenderedPageBreak/>
         <w:drawing>
-          <wp:inline distT="0" distB="0" distL="0" distR="0">
-            <wp:extent cx="4617720" cy="8229600"/>
-            <wp:effectExtent l="19050" t="0" r="0" b="0"/>
-            <wp:docPr id="6" name="5 - Εικόνα" descr="activityDiagram.png"/>
+          <wp:inline distT="0" distB="0" distL="0" distR="0" wp14:anchorId="549F9424" wp14:editId="783E4707">
+            <wp:extent cx="5554980" cy="7810500"/>
+            <wp:effectExtent l="0" t="0" r="0" b="0"/>
+            <wp:docPr id="210233757" name="Εικόνα 4"/>
             <wp:cNvGraphicFramePr>
               <a:graphicFrameLocks xmlns:a="http://schemas.openxmlformats.org/drawingml/2006/main" noChangeAspect="1"/>
             </wp:cNvGraphicFramePr>
@@ -781,11 +848,17 @@
               <a:graphicData uri="http://schemas.openxmlformats.org/drawingml/2006/picture">
                 <pic:pic xmlns:pic="http://schemas.openxmlformats.org/drawingml/2006/picture">
                   <pic:nvPicPr>
-                    <pic:cNvPr id="0" name="activityDiagram.png"/>
+                    <pic:cNvPr id="210233757" name="Εικόνα 210233757"/>
                     <pic:cNvPicPr/>
                   </pic:nvPicPr>
                   <pic:blipFill>
-                    <a:blip r:embed="rId11" cstate="print"/>
+                    <a:blip r:embed="rId11" cstate="print">
+                      <a:extLst>
+                        <a:ext uri="{28A0092B-C50C-407E-A947-70E740481C1C}">
+                          <a14:useLocalDpi xmlns:a14="http://schemas.microsoft.com/office/drawing/2010/main" val="0"/>
+                        </a:ext>
+                      </a:extLst>
+                    </a:blip>
                     <a:stretch>
                       <a:fillRect/>
                     </a:stretch>
@@ -793,7 +866,7 @@
                   <pic:spPr>
                     <a:xfrm>
                       <a:off x="0" y="0"/>
-                      <a:ext cx="4617720" cy="8229600"/>
+                      <a:ext cx="5554980" cy="7810500"/>
                     </a:xfrm>
                     <a:prstGeom prst="rect">
                       <a:avLst/>
@@ -839,10 +912,10 @@
           <w:noProof/>
         </w:rPr>
         <w:drawing>
-          <wp:inline distT="0" distB="0" distL="0" distR="0">
-            <wp:extent cx="6566846" cy="978011"/>
-            <wp:effectExtent l="19050" t="0" r="5404" b="0"/>
-            <wp:docPr id="7" name="6 - Εικόνα" descr="caseDiagram.png"/>
+          <wp:inline distT="0" distB="0" distL="0" distR="0" wp14:anchorId="56F8441B" wp14:editId="32422103">
+            <wp:extent cx="5943600" cy="798830"/>
+            <wp:effectExtent l="0" t="0" r="0" b="0"/>
+            <wp:docPr id="114162365" name="Εικόνα 8" descr="Εικόνα που περιέχει γραμμή, λευκό, διάγραμμα&#10;&#10;Περιγραφή που δημιουργήθηκε αυτόματα"/>
             <wp:cNvGraphicFramePr>
               <a:graphicFrameLocks xmlns:a="http://schemas.openxmlformats.org/drawingml/2006/main" noChangeAspect="1"/>
             </wp:cNvGraphicFramePr>
@@ -850,11 +923,17 @@
               <a:graphicData uri="http://schemas.openxmlformats.org/drawingml/2006/picture">
                 <pic:pic xmlns:pic="http://schemas.openxmlformats.org/drawingml/2006/picture">
                   <pic:nvPicPr>
-                    <pic:cNvPr id="0" name="caseDiagram.png"/>
+                    <pic:cNvPr id="114162365" name="Εικόνα 8" descr="Εικόνα που περιέχει γραμμή, λευκό, διάγραμμα&#10;&#10;Περιγραφή που δημιουργήθηκε αυτόματα"/>
                     <pic:cNvPicPr/>
                   </pic:nvPicPr>
                   <pic:blipFill>
-                    <a:blip r:embed="rId12" cstate="print"/>
+                    <a:blip r:embed="rId12">
+                      <a:extLst>
+                        <a:ext uri="{28A0092B-C50C-407E-A947-70E740481C1C}">
+                          <a14:useLocalDpi xmlns:a14="http://schemas.microsoft.com/office/drawing/2010/main" val="0"/>
+                        </a:ext>
+                      </a:extLst>
+                    </a:blip>
                     <a:stretch>
                       <a:fillRect/>
                     </a:stretch>
@@ -862,7 +941,7 @@
                   <pic:spPr>
                     <a:xfrm>
                       <a:off x="0" y="0"/>
-                      <a:ext cx="6586154" cy="980887"/>
+                      <a:ext cx="5943600" cy="798830"/>
                     </a:xfrm>
                     <a:prstGeom prst="rect">
                       <a:avLst/>
@@ -914,10 +993,10 @@
           <w:noProof/>
         </w:rPr>
         <w:drawing>
-          <wp:inline distT="0" distB="0" distL="0" distR="0">
-            <wp:extent cx="6361554" cy="5844209"/>
-            <wp:effectExtent l="19050" t="0" r="1146" b="0"/>
-            <wp:docPr id="8" name="7 - Εικόνα" descr="componentDiagram.png"/>
+          <wp:inline distT="0" distB="0" distL="0" distR="0" wp14:anchorId="22C9CE80" wp14:editId="2A4F02EA">
+            <wp:extent cx="6570345" cy="5897880"/>
+            <wp:effectExtent l="0" t="0" r="0" b="0"/>
+            <wp:docPr id="777202246" name="Εικόνα 1" descr="Εικόνα που περιέχει κείμενο, γραμμή, διάγραμμα, λευκό&#10;&#10;Περιγραφή που δημιουργήθηκε αυτόματα"/>
             <wp:cNvGraphicFramePr>
               <a:graphicFrameLocks xmlns:a="http://schemas.openxmlformats.org/drawingml/2006/main" noChangeAspect="1"/>
             </wp:cNvGraphicFramePr>
@@ -925,11 +1004,17 @@
               <a:graphicData uri="http://schemas.openxmlformats.org/drawingml/2006/picture">
                 <pic:pic xmlns:pic="http://schemas.openxmlformats.org/drawingml/2006/picture">
                   <pic:nvPicPr>
-                    <pic:cNvPr id="0" name="componentDiagram.png"/>
+                    <pic:cNvPr id="777202246" name="Εικόνα 1" descr="Εικόνα που περιέχει κείμενο, γραμμή, διάγραμμα, λευκό&#10;&#10;Περιγραφή που δημιουργήθηκε αυτόματα"/>
                     <pic:cNvPicPr/>
                   </pic:nvPicPr>
                   <pic:blipFill>
-                    <a:blip r:embed="rId13" cstate="print"/>
+                    <a:blip r:embed="rId13">
+                      <a:extLst>
+                        <a:ext uri="{28A0092B-C50C-407E-A947-70E740481C1C}">
+                          <a14:useLocalDpi xmlns:a14="http://schemas.microsoft.com/office/drawing/2010/main" val="0"/>
+                        </a:ext>
+                      </a:extLst>
+                    </a:blip>
                     <a:stretch>
                       <a:fillRect/>
                     </a:stretch>
@@ -937,7 +1022,7 @@
                   <pic:spPr>
                     <a:xfrm>
                       <a:off x="0" y="0"/>
-                      <a:ext cx="6369267" cy="5851295"/>
+                      <a:ext cx="6570345" cy="5897880"/>
                     </a:xfrm>
                     <a:prstGeom prst="rect">
                       <a:avLst/>
@@ -954,6 +1039,13 @@
       <w:pPr>
         <w:rPr>
           <w:b/>
+        </w:rPr>
+      </w:pPr>
+    </w:p>
+    <w:p>
+      <w:pPr>
+        <w:rPr>
+          <w:b/>
           <w:lang w:val="el-GR"/>
         </w:rPr>
       </w:pPr>
@@ -983,12 +1075,13 @@
         <w:rPr>
           <w:b/>
           <w:noProof/>
+          <w:lang w:val="el-GR"/>
         </w:rPr>
         <w:drawing>
-          <wp:inline distT="0" distB="0" distL="0" distR="0">
-            <wp:extent cx="2867025" cy="6410325"/>
-            <wp:effectExtent l="19050" t="0" r="9525" b="0"/>
-            <wp:docPr id="9" name="8 - Εικόνα" descr="distributionDiagram.png"/>
+          <wp:inline distT="0" distB="0" distL="0" distR="0" wp14:anchorId="0A5B117B" wp14:editId="66F4454A">
+            <wp:extent cx="5943600" cy="5732780"/>
+            <wp:effectExtent l="0" t="0" r="0" b="0"/>
+            <wp:docPr id="1067054468" name="Εικόνα 2" descr="Εικόνα που περιέχει κείμενο, διάγραμμα, Σχέδιο, τεχνικό σχέδιο&#10;&#10;Περιγραφή που δημιουργήθηκε αυτόματα"/>
             <wp:cNvGraphicFramePr>
               <a:graphicFrameLocks xmlns:a="http://schemas.openxmlformats.org/drawingml/2006/main" noChangeAspect="1"/>
             </wp:cNvGraphicFramePr>
@@ -996,11 +1089,17 @@
               <a:graphicData uri="http://schemas.openxmlformats.org/drawingml/2006/picture">
                 <pic:pic xmlns:pic="http://schemas.openxmlformats.org/drawingml/2006/picture">
                   <pic:nvPicPr>
-                    <pic:cNvPr id="0" name="distributionDiagram.png"/>
+                    <pic:cNvPr id="1067054468" name="Εικόνα 2" descr="Εικόνα που περιέχει κείμενο, διάγραμμα, Σχέδιο, τεχνικό σχέδιο&#10;&#10;Περιγραφή που δημιουργήθηκε αυτόματα"/>
                     <pic:cNvPicPr/>
                   </pic:nvPicPr>
                   <pic:blipFill>
-                    <a:blip r:embed="rId14" cstate="print"/>
+                    <a:blip r:embed="rId14">
+                      <a:extLst>
+                        <a:ext uri="{28A0092B-C50C-407E-A947-70E740481C1C}">
+                          <a14:useLocalDpi xmlns:a14="http://schemas.microsoft.com/office/drawing/2010/main" val="0"/>
+                        </a:ext>
+                      </a:extLst>
+                    </a:blip>
                     <a:stretch>
                       <a:fillRect/>
                     </a:stretch>
@@ -1008,7 +1107,7 @@
                   <pic:spPr>
                     <a:xfrm>
                       <a:off x="0" y="0"/>
-                      <a:ext cx="2867025" cy="6410325"/>
+                      <a:ext cx="5943600" cy="5732780"/>
                     </a:xfrm>
                     <a:prstGeom prst="rect">
                       <a:avLst/>
@@ -1032,7 +1131,7 @@
 </file>
 
 <file path=word/endnotes.xml><?xml version="1.0" encoding="utf-8"?>
-<w:endnotes xmlns:ve="http://schemas.openxmlformats.org/markup-compatibility/2006" xmlns:o="urn:schemas-microsoft-com:office:office" xmlns:r="http://schemas.openxmlformats.org/officeDocument/2006/relationships" xmlns:m="http://schemas.openxmlformats.org/officeDocument/2006/math" xmlns:v="urn:schemas-microsoft-com:vml" xmlns:wp="http://schemas.openxmlformats.org/drawingml/2006/wordprocessingDrawing" xmlns:w10="urn:schemas-microsoft-com:office:word" xmlns:w="http://schemas.openxmlformats.org/wordprocessingml/2006/main" xmlns:wne="http://schemas.microsoft.com/office/word/2006/wordml">
+<w:endnotes xmlns:wpc="http://schemas.microsoft.com/office/word/2010/wordprocessingCanvas" xmlns:cx="http://schemas.microsoft.com/office/drawing/2014/chartex" xmlns:cx1="http://schemas.microsoft.com/office/drawing/2015/9/8/chartex" xmlns:cx2="http://schemas.microsoft.com/office/drawing/2015/10/21/chartex" xmlns:cx3="http://schemas.microsoft.com/office/drawing/2016/5/9/chartex" xmlns:cx4="http://schemas.microsoft.com/office/drawing/2016/5/10/chartex" xmlns:cx5="http://schemas.microsoft.com/office/drawing/2016/5/11/chartex" xmlns:cx6="http://schemas.microsoft.com/office/drawing/2016/5/12/chartex" xmlns:cx7="http://schemas.microsoft.com/office/drawing/2016/5/13/chartex" xmlns:cx8="http://schemas.microsoft.com/office/drawing/2016/5/14/chartex" xmlns:mc="http://schemas.openxmlformats.org/markup-compatibility/2006" xmlns:aink="http://schemas.microsoft.com/office/drawing/2016/ink" xmlns:am3d="http://schemas.microsoft.com/office/drawing/2017/model3d" xmlns:o="urn:schemas-microsoft-com:office:office" xmlns:oel="http://schemas.microsoft.com/office/2019/extlst" xmlns:r="http://schemas.openxmlformats.org/officeDocument/2006/relationships" xmlns:m="http://schemas.openxmlformats.org/officeDocument/2006/math" xmlns:v="urn:schemas-microsoft-com:vml" xmlns:wp14="http://schemas.microsoft.com/office/word/2010/wordprocessingDrawing" xmlns:wp="http://schemas.openxmlformats.org/drawingml/2006/wordprocessingDrawing" xmlns:w10="urn:schemas-microsoft-com:office:word" xmlns:w="http://schemas.openxmlformats.org/wordprocessingml/2006/main" xmlns:w14="http://schemas.microsoft.com/office/word/2010/wordml" xmlns:w15="http://schemas.microsoft.com/office/word/2012/wordml" xmlns:w16cex="http://schemas.microsoft.com/office/word/2018/wordml/cex" xmlns:w16cid="http://schemas.microsoft.com/office/word/2016/wordml/cid" xmlns:w16="http://schemas.microsoft.com/office/word/2018/wordml" xmlns:w16sdtdh="http://schemas.microsoft.com/office/word/2020/wordml/sdtdatahash" xmlns:w16se="http://schemas.microsoft.com/office/word/2015/wordml/symex" xmlns:wpg="http://schemas.microsoft.com/office/word/2010/wordprocessingGroup" xmlns:wpi="http://schemas.microsoft.com/office/word/2010/wordprocessingInk" xmlns:wne="http://schemas.microsoft.com/office/word/2006/wordml" xmlns:wps="http://schemas.microsoft.com/office/word/2010/wordprocessingShape" mc:Ignorable="w14 w15 w16se w16cid w16 w16cex w16sdtdh wp14">
   <w:endnote w:type="separator" w:id="-1">
     <w:p>
       <w:pPr>
@@ -1057,7 +1156,7 @@
 </file>
 
 <file path=word/footnotes.xml><?xml version="1.0" encoding="utf-8"?>
-<w:footnotes xmlns:ve="http://schemas.openxmlformats.org/markup-compatibility/2006" xmlns:o="urn:schemas-microsoft-com:office:office" xmlns:r="http://schemas.openxmlformats.org/officeDocument/2006/relationships" xmlns:m="http://schemas.openxmlformats.org/officeDocument/2006/math" xmlns:v="urn:schemas-microsoft-com:vml" xmlns:wp="http://schemas.openxmlformats.org/drawingml/2006/wordprocessingDrawing" xmlns:w10="urn:schemas-microsoft-com:office:word" xmlns:w="http://schemas.openxmlformats.org/wordprocessingml/2006/main" xmlns:wne="http://schemas.microsoft.com/office/word/2006/wordml">
+<w:footnotes xmlns:wpc="http://schemas.microsoft.com/office/word/2010/wordprocessingCanvas" xmlns:cx="http://schemas.microsoft.com/office/drawing/2014/chartex" xmlns:cx1="http://schemas.microsoft.com/office/drawing/2015/9/8/chartex" xmlns:cx2="http://schemas.microsoft.com/office/drawing/2015/10/21/chartex" xmlns:cx3="http://schemas.microsoft.com/office/drawing/2016/5/9/chartex" xmlns:cx4="http://schemas.microsoft.com/office/drawing/2016/5/10/chartex" xmlns:cx5="http://schemas.microsoft.com/office/drawing/2016/5/11/chartex" xmlns:cx6="http://schemas.microsoft.com/office/drawing/2016/5/12/chartex" xmlns:cx7="http://schemas.microsoft.com/office/drawing/2016/5/13/chartex" xmlns:cx8="http://schemas.microsoft.com/office/drawing/2016/5/14/chartex" xmlns:mc="http://schemas.openxmlformats.org/markup-compatibility/2006" xmlns:aink="http://schemas.microsoft.com/office/drawing/2016/ink" xmlns:am3d="http://schemas.microsoft.com/office/drawing/2017/model3d" xmlns:o="urn:schemas-microsoft-com:office:office" xmlns:oel="http://schemas.microsoft.com/office/2019/extlst" xmlns:r="http://schemas.openxmlformats.org/officeDocument/2006/relationships" xmlns:m="http://schemas.openxmlformats.org/officeDocument/2006/math" xmlns:v="urn:schemas-microsoft-com:vml" xmlns:wp14="http://schemas.microsoft.com/office/word/2010/wordprocessingDrawing" xmlns:wp="http://schemas.openxmlformats.org/drawingml/2006/wordprocessingDrawing" xmlns:w10="urn:schemas-microsoft-com:office:word" xmlns:w="http://schemas.openxmlformats.org/wordprocessingml/2006/main" xmlns:w14="http://schemas.microsoft.com/office/word/2010/wordml" xmlns:w15="http://schemas.microsoft.com/office/word/2012/wordml" xmlns:w16cex="http://schemas.microsoft.com/office/word/2018/wordml/cex" xmlns:w16cid="http://schemas.microsoft.com/office/word/2016/wordml/cid" xmlns:w16="http://schemas.microsoft.com/office/word/2018/wordml" xmlns:w16sdtdh="http://schemas.microsoft.com/office/word/2020/wordml/sdtdatahash" xmlns:w16se="http://schemas.microsoft.com/office/word/2015/wordml/symex" xmlns:wpg="http://schemas.microsoft.com/office/word/2010/wordprocessingGroup" xmlns:wpi="http://schemas.microsoft.com/office/word/2010/wordprocessingInk" xmlns:wne="http://schemas.microsoft.com/office/word/2006/wordml" xmlns:wps="http://schemas.microsoft.com/office/word/2010/wordprocessingShape" mc:Ignorable="w14 w15 w16se w16cid w16 w16cex w16sdtdh wp14">
   <w:footnote w:type="separator" w:id="-1">
     <w:p>
       <w:pPr>
@@ -1082,7 +1181,7 @@
 </file>
 
 <file path=word/styles.xml><?xml version="1.0" encoding="utf-8"?>
-<w:styles xmlns:r="http://schemas.openxmlformats.org/officeDocument/2006/relationships" xmlns:w="http://schemas.openxmlformats.org/wordprocessingml/2006/main">
+<w:styles xmlns:mc="http://schemas.openxmlformats.org/markup-compatibility/2006" xmlns:r="http://schemas.openxmlformats.org/officeDocument/2006/relationships" xmlns:w="http://schemas.openxmlformats.org/wordprocessingml/2006/main" xmlns:w14="http://schemas.microsoft.com/office/word/2010/wordml" xmlns:w15="http://schemas.microsoft.com/office/word/2012/wordml" xmlns:w16cex="http://schemas.microsoft.com/office/word/2018/wordml/cex" xmlns:w16cid="http://schemas.microsoft.com/office/word/2016/wordml/cid" xmlns:w16="http://schemas.microsoft.com/office/word/2018/wordml" xmlns:w16sdtdh="http://schemas.microsoft.com/office/word/2020/wordml/sdtdatahash" xmlns:w16se="http://schemas.microsoft.com/office/word/2015/wordml/symex" mc:Ignorable="w14 w15 w16se w16cid w16 w16cex w16sdtdh">
   <w:docDefaults>
     <w:rPrDefault>
       <w:rPr>
@@ -1098,144 +1197,383 @@
       </w:pPr>
     </w:pPrDefault>
   </w:docDefaults>
-  <w:latentStyles w:defLockedState="0" w:defUIPriority="99" w:defSemiHidden="1" w:defUnhideWhenUsed="1" w:defQFormat="0" w:count="267">
-    <w:lsdException w:name="Normal" w:semiHidden="0" w:uiPriority="0" w:unhideWhenUsed="0" w:qFormat="1"/>
-    <w:lsdException w:name="heading 1" w:semiHidden="0" w:uiPriority="9" w:unhideWhenUsed="0" w:qFormat="1"/>
-    <w:lsdException w:name="heading 2" w:uiPriority="9" w:qFormat="1"/>
-    <w:lsdException w:name="heading 3" w:uiPriority="9" w:qFormat="1"/>
-    <w:lsdException w:name="heading 4" w:uiPriority="9" w:qFormat="1"/>
-    <w:lsdException w:name="heading 5" w:uiPriority="9" w:qFormat="1"/>
-    <w:lsdException w:name="heading 6" w:uiPriority="9" w:qFormat="1"/>
-    <w:lsdException w:name="heading 7" w:uiPriority="9" w:qFormat="1"/>
-    <w:lsdException w:name="heading 8" w:uiPriority="9" w:qFormat="1"/>
-    <w:lsdException w:name="heading 9" w:uiPriority="9" w:qFormat="1"/>
-    <w:lsdException w:name="toc 1" w:uiPriority="39"/>
-    <w:lsdException w:name="toc 2" w:uiPriority="39"/>
-    <w:lsdException w:name="toc 3" w:uiPriority="39"/>
-    <w:lsdException w:name="toc 4" w:uiPriority="39"/>
-    <w:lsdException w:name="toc 5" w:uiPriority="39"/>
-    <w:lsdException w:name="toc 6" w:uiPriority="39"/>
-    <w:lsdException w:name="toc 7" w:uiPriority="39"/>
-    <w:lsdException w:name="toc 8" w:uiPriority="39"/>
-    <w:lsdException w:name="toc 9" w:uiPriority="39"/>
-    <w:lsdException w:name="caption" w:uiPriority="35" w:qFormat="1"/>
-    <w:lsdException w:name="Title" w:semiHidden="0" w:uiPriority="10" w:unhideWhenUsed="0" w:qFormat="1"/>
-    <w:lsdException w:name="Default Paragraph Font" w:uiPriority="1"/>
-    <w:lsdException w:name="Subtitle" w:semiHidden="0" w:uiPriority="11" w:unhideWhenUsed="0" w:qFormat="1"/>
-    <w:lsdException w:name="Strong" w:semiHidden="0" w:uiPriority="22" w:unhideWhenUsed="0" w:qFormat="1"/>
-    <w:lsdException w:name="Emphasis" w:semiHidden="0" w:uiPriority="20" w:unhideWhenUsed="0" w:qFormat="1"/>
-    <w:lsdException w:name="Table Grid" w:semiHidden="0" w:uiPriority="59" w:unhideWhenUsed="0"/>
-    <w:lsdException w:name="Placeholder Text" w:unhideWhenUsed="0"/>
-    <w:lsdException w:name="No Spacing" w:semiHidden="0" w:uiPriority="1" w:unhideWhenUsed="0" w:qFormat="1"/>
-    <w:lsdException w:name="Light Shading" w:semiHidden="0" w:uiPriority="60" w:unhideWhenUsed="0"/>
-    <w:lsdException w:name="Light List" w:semiHidden="0" w:uiPriority="61" w:unhideWhenUsed="0"/>
-    <w:lsdException w:name="Light Grid" w:semiHidden="0" w:uiPriority="62" w:unhideWhenUsed="0"/>
-    <w:lsdException w:name="Medium Shading 1" w:semiHidden="0" w:uiPriority="63" w:unhideWhenUsed="0"/>
-    <w:lsdException w:name="Medium Shading 2" w:semiHidden="0" w:uiPriority="64" w:unhideWhenUsed="0"/>
-    <w:lsdException w:name="Medium List 1" w:semiHidden="0" w:uiPriority="65" w:unhideWhenUsed="0"/>
-    <w:lsdException w:name="Medium List 2" w:semiHidden="0" w:uiPriority="66" w:unhideWhenUsed="0"/>
-    <w:lsdException w:name="Medium Grid 1" w:semiHidden="0" w:uiPriority="67" w:unhideWhenUsed="0"/>
-    <w:lsdException w:name="Medium Grid 2" w:semiHidden="0" w:uiPriority="68" w:unhideWhenUsed="0"/>
-    <w:lsdException w:name="Medium Grid 3" w:semiHidden="0" w:uiPriority="69" w:unhideWhenUsed="0"/>
-    <w:lsdException w:name="Dark List" w:semiHidden="0" w:uiPriority="70" w:unhideWhenUsed="0"/>
-    <w:lsdException w:name="Colorful Shading" w:semiHidden="0" w:uiPriority="71" w:unhideWhenUsed="0"/>
-    <w:lsdException w:name="Colorful List" w:semiHidden="0" w:uiPriority="72" w:unhideWhenUsed="0"/>
-    <w:lsdException w:name="Colorful Grid" w:semiHidden="0" w:uiPriority="73" w:unhideWhenUsed="0"/>
-    <w:lsdException w:name="Light Shading Accent 1" w:semiHidden="0" w:uiPriority="60" w:unhideWhenUsed="0"/>
-    <w:lsdException w:name="Light List Accent 1" w:semiHidden="0" w:uiPriority="61" w:unhideWhenUsed="0"/>
-    <w:lsdException w:name="Light Grid Accent 1" w:semiHidden="0" w:uiPriority="62" w:unhideWhenUsed="0"/>
-    <w:lsdException w:name="Medium Shading 1 Accent 1" w:semiHidden="0" w:uiPriority="63" w:unhideWhenUsed="0"/>
-    <w:lsdException w:name="Medium Shading 2 Accent 1" w:semiHidden="0" w:uiPriority="64" w:unhideWhenUsed="0"/>
-    <w:lsdException w:name="Medium List 1 Accent 1" w:semiHidden="0" w:uiPriority="65" w:unhideWhenUsed="0"/>
-    <w:lsdException w:name="Revision" w:unhideWhenUsed="0"/>
-    <w:lsdException w:name="List Paragraph" w:semiHidden="0" w:uiPriority="34" w:unhideWhenUsed="0" w:qFormat="1"/>
-    <w:lsdException w:name="Quote" w:semiHidden="0" w:uiPriority="29" w:unhideWhenUsed="0" w:qFormat="1"/>
-    <w:lsdException w:name="Intense Quote" w:semiHidden="0" w:uiPriority="30" w:unhideWhenUsed="0" w:qFormat="1"/>
-    <w:lsdException w:name="Medium List 2 Accent 1" w:semiHidden="0" w:uiPriority="66" w:unhideWhenUsed="0"/>
-    <w:lsdException w:name="Medium Grid 1 Accent 1" w:semiHidden="0" w:uiPriority="67" w:unhideWhenUsed="0"/>
-    <w:lsdException w:name="Medium Grid 2 Accent 1" w:semiHidden="0" w:uiPriority="68" w:unhideWhenUsed="0"/>
-    <w:lsdException w:name="Medium Grid 3 Accent 1" w:semiHidden="0" w:uiPriority="69" w:unhideWhenUsed="0"/>
-    <w:lsdException w:name="Dark List Accent 1" w:semiHidden="0" w:uiPriority="70" w:unhideWhenUsed="0"/>
-    <w:lsdException w:name="Colorful Shading Accent 1" w:semiHidden="0" w:uiPriority="71" w:unhideWhenUsed="0"/>
-    <w:lsdException w:name="Colorful List Accent 1" w:semiHidden="0" w:uiPriority="72" w:unhideWhenUsed="0"/>
-    <w:lsdException w:name="Colorful Grid Accent 1" w:semiHidden="0" w:uiPriority="73" w:unhideWhenUsed="0"/>
-    <w:lsdException w:name="Light Shading Accent 2" w:semiHidden="0" w:uiPriority="60" w:unhideWhenUsed="0"/>
-    <w:lsdException w:name="Light List Accent 2" w:semiHidden="0" w:uiPriority="61" w:unhideWhenUsed="0"/>
-    <w:lsdException w:name="Light Grid Accent 2" w:semiHidden="0" w:uiPriority="62" w:unhideWhenUsed="0"/>
-    <w:lsdException w:name="Medium Shading 1 Accent 2" w:semiHidden="0" w:uiPriority="63" w:unhideWhenUsed="0"/>
-    <w:lsdException w:name="Medium Shading 2 Accent 2" w:semiHidden="0" w:uiPriority="64" w:unhideWhenUsed="0"/>
-    <w:lsdException w:name="Medium List 1 Accent 2" w:semiHidden="0" w:uiPriority="65" w:unhideWhenUsed="0"/>
-    <w:lsdException w:name="Medium List 2 Accent 2" w:semiHidden="0" w:uiPriority="66" w:unhideWhenUsed="0"/>
-    <w:lsdException w:name="Medium Grid 1 Accent 2" w:semiHidden="0" w:uiPriority="67" w:unhideWhenUsed="0"/>
-    <w:lsdException w:name="Medium Grid 2 Accent 2" w:semiHidden="0" w:uiPriority="68" w:unhideWhenUsed="0"/>
-    <w:lsdException w:name="Medium Grid 3 Accent 2" w:semiHidden="0" w:uiPriority="69" w:unhideWhenUsed="0"/>
-    <w:lsdException w:name="Dark List Accent 2" w:semiHidden="0" w:uiPriority="70" w:unhideWhenUsed="0"/>
-    <w:lsdException w:name="Colorful Shading Accent 2" w:semiHidden="0" w:uiPriority="71" w:unhideWhenUsed="0"/>
-    <w:lsdException w:name="Colorful List Accent 2" w:semiHidden="0" w:uiPriority="72" w:unhideWhenUsed="0"/>
-    <w:lsdException w:name="Colorful Grid Accent 2" w:semiHidden="0" w:uiPriority="73" w:unhideWhenUsed="0"/>
-    <w:lsdException w:name="Light Shading Accent 3" w:semiHidden="0" w:uiPriority="60" w:unhideWhenUsed="0"/>
-    <w:lsdException w:name="Light List Accent 3" w:semiHidden="0" w:uiPriority="61" w:unhideWhenUsed="0"/>
-    <w:lsdException w:name="Light Grid Accent 3" w:semiHidden="0" w:uiPriority="62" w:unhideWhenUsed="0"/>
-    <w:lsdException w:name="Medium Shading 1 Accent 3" w:semiHidden="0" w:uiPriority="63" w:unhideWhenUsed="0"/>
-    <w:lsdException w:name="Medium Shading 2 Accent 3" w:semiHidden="0" w:uiPriority="64" w:unhideWhenUsed="0"/>
-    <w:lsdException w:name="Medium List 1 Accent 3" w:semiHidden="0" w:uiPriority="65" w:unhideWhenUsed="0"/>
-    <w:lsdException w:name="Medium List 2 Accent 3" w:semiHidden="0" w:uiPriority="66" w:unhideWhenUsed="0"/>
-    <w:lsdException w:name="Medium Grid 1 Accent 3" w:semiHidden="0" w:uiPriority="67" w:unhideWhenUsed="0"/>
-    <w:lsdException w:name="Medium Grid 2 Accent 3" w:semiHidden="0" w:uiPriority="68" w:unhideWhenUsed="0"/>
-    <w:lsdException w:name="Medium Grid 3 Accent 3" w:semiHidden="0" w:uiPriority="69" w:unhideWhenUsed="0"/>
-    <w:lsdException w:name="Dark List Accent 3" w:semiHidden="0" w:uiPriority="70" w:unhideWhenUsed="0"/>
-    <w:lsdException w:name="Colorful Shading Accent 3" w:semiHidden="0" w:uiPriority="71" w:unhideWhenUsed="0"/>
-    <w:lsdException w:name="Colorful List Accent 3" w:semiHidden="0" w:uiPriority="72" w:unhideWhenUsed="0"/>
-    <w:lsdException w:name="Colorful Grid Accent 3" w:semiHidden="0" w:uiPriority="73" w:unhideWhenUsed="0"/>
-    <w:lsdException w:name="Light Shading Accent 4" w:semiHidden="0" w:uiPriority="60" w:unhideWhenUsed="0"/>
-    <w:lsdException w:name="Light List Accent 4" w:semiHidden="0" w:uiPriority="61" w:unhideWhenUsed="0"/>
-    <w:lsdException w:name="Light Grid Accent 4" w:semiHidden="0" w:uiPriority="62" w:unhideWhenUsed="0"/>
-    <w:lsdException w:name="Medium Shading 1 Accent 4" w:semiHidden="0" w:uiPriority="63" w:unhideWhenUsed="0"/>
-    <w:lsdException w:name="Medium Shading 2 Accent 4" w:semiHidden="0" w:uiPriority="64" w:unhideWhenUsed="0"/>
-    <w:lsdException w:name="Medium List 1 Accent 4" w:semiHidden="0" w:uiPriority="65" w:unhideWhenUsed="0"/>
-    <w:lsdException w:name="Medium List 2 Accent 4" w:semiHidden="0" w:uiPriority="66" w:unhideWhenUsed="0"/>
-    <w:lsdException w:name="Medium Grid 1 Accent 4" w:semiHidden="0" w:uiPriority="67" w:unhideWhenUsed="0"/>
-    <w:lsdException w:name="Medium Grid 2 Accent 4" w:semiHidden="0" w:uiPriority="68" w:unhideWhenUsed="0"/>
-    <w:lsdException w:name="Medium Grid 3 Accent 4" w:semiHidden="0" w:uiPriority="69" w:unhideWhenUsed="0"/>
-    <w:lsdException w:name="Dark List Accent 4" w:semiHidden="0" w:uiPriority="70" w:unhideWhenUsed="0"/>
-    <w:lsdException w:name="Colorful Shading Accent 4" w:semiHidden="0" w:uiPriority="71" w:unhideWhenUsed="0"/>
-    <w:lsdException w:name="Colorful List Accent 4" w:semiHidden="0" w:uiPriority="72" w:unhideWhenUsed="0"/>
-    <w:lsdException w:name="Colorful Grid Accent 4" w:semiHidden="0" w:uiPriority="73" w:unhideWhenUsed="0"/>
-    <w:lsdException w:name="Light Shading Accent 5" w:semiHidden="0" w:uiPriority="60" w:unhideWhenUsed="0"/>
-    <w:lsdException w:name="Light List Accent 5" w:semiHidden="0" w:uiPriority="61" w:unhideWhenUsed="0"/>
-    <w:lsdException w:name="Light Grid Accent 5" w:semiHidden="0" w:uiPriority="62" w:unhideWhenUsed="0"/>
-    <w:lsdException w:name="Medium Shading 1 Accent 5" w:semiHidden="0" w:uiPriority="63" w:unhideWhenUsed="0"/>
-    <w:lsdException w:name="Medium Shading 2 Accent 5" w:semiHidden="0" w:uiPriority="64" w:unhideWhenUsed="0"/>
-    <w:lsdException w:name="Medium List 1 Accent 5" w:semiHidden="0" w:uiPriority="65" w:unhideWhenUsed="0"/>
-    <w:lsdException w:name="Medium List 2 Accent 5" w:semiHidden="0" w:uiPriority="66" w:unhideWhenUsed="0"/>
-    <w:lsdException w:name="Medium Grid 1 Accent 5" w:semiHidden="0" w:uiPriority="67" w:unhideWhenUsed="0"/>
-    <w:lsdException w:name="Medium Grid 2 Accent 5" w:semiHidden="0" w:uiPriority="68" w:unhideWhenUsed="0"/>
-    <w:lsdException w:name="Medium Grid 3 Accent 5" w:semiHidden="0" w:uiPriority="69" w:unhideWhenUsed="0"/>
-    <w:lsdException w:name="Dark List Accent 5" w:semiHidden="0" w:uiPriority="70" w:unhideWhenUsed="0"/>
-    <w:lsdException w:name="Colorful Shading Accent 5" w:semiHidden="0" w:uiPriority="71" w:unhideWhenUsed="0"/>
-    <w:lsdException w:name="Colorful List Accent 5" w:semiHidden="0" w:uiPriority="72" w:unhideWhenUsed="0"/>
-    <w:lsdException w:name="Colorful Grid Accent 5" w:semiHidden="0" w:uiPriority="73" w:unhideWhenUsed="0"/>
-    <w:lsdException w:name="Light Shading Accent 6" w:semiHidden="0" w:uiPriority="60" w:unhideWhenUsed="0"/>
-    <w:lsdException w:name="Light List Accent 6" w:semiHidden="0" w:uiPriority="61" w:unhideWhenUsed="0"/>
-    <w:lsdException w:name="Light Grid Accent 6" w:semiHidden="0" w:uiPriority="62" w:unhideWhenUsed="0"/>
-    <w:lsdException w:name="Medium Shading 1 Accent 6" w:semiHidden="0" w:uiPriority="63" w:unhideWhenUsed="0"/>
-    <w:lsdException w:name="Medium Shading 2 Accent 6" w:semiHidden="0" w:uiPriority="64" w:unhideWhenUsed="0"/>
-    <w:lsdException w:name="Medium List 1 Accent 6" w:semiHidden="0" w:uiPriority="65" w:unhideWhenUsed="0"/>
-    <w:lsdException w:name="Medium List 2 Accent 6" w:semiHidden="0" w:uiPriority="66" w:unhideWhenUsed="0"/>
-    <w:lsdException w:name="Medium Grid 1 Accent 6" w:semiHidden="0" w:uiPriority="67" w:unhideWhenUsed="0"/>
-    <w:lsdException w:name="Medium Grid 2 Accent 6" w:semiHidden="0" w:uiPriority="68" w:unhideWhenUsed="0"/>
-    <w:lsdException w:name="Medium Grid 3 Accent 6" w:semiHidden="0" w:uiPriority="69" w:unhideWhenUsed="0"/>
-    <w:lsdException w:name="Dark List Accent 6" w:semiHidden="0" w:uiPriority="70" w:unhideWhenUsed="0"/>
-    <w:lsdException w:name="Colorful Shading Accent 6" w:semiHidden="0" w:uiPriority="71" w:unhideWhenUsed="0"/>
-    <w:lsdException w:name="Colorful List Accent 6" w:semiHidden="0" w:uiPriority="72" w:unhideWhenUsed="0"/>
-    <w:lsdException w:name="Colorful Grid Accent 6" w:semiHidden="0" w:uiPriority="73" w:unhideWhenUsed="0"/>
-    <w:lsdException w:name="Subtle Emphasis" w:semiHidden="0" w:uiPriority="19" w:unhideWhenUsed="0" w:qFormat="1"/>
-    <w:lsdException w:name="Intense Emphasis" w:semiHidden="0" w:uiPriority="21" w:unhideWhenUsed="0" w:qFormat="1"/>
-    <w:lsdException w:name="Subtle Reference" w:semiHidden="0" w:uiPriority="31" w:unhideWhenUsed="0" w:qFormat="1"/>
-    <w:lsdException w:name="Intense Reference" w:semiHidden="0" w:uiPriority="32" w:unhideWhenUsed="0" w:qFormat="1"/>
-    <w:lsdException w:name="Book Title" w:semiHidden="0" w:uiPriority="33" w:unhideWhenUsed="0" w:qFormat="1"/>
-    <w:lsdException w:name="Bibliography" w:uiPriority="37"/>
-    <w:lsdException w:name="TOC Heading" w:uiPriority="39" w:qFormat="1"/>
+  <w:latentStyles w:defLockedState="0" w:defUIPriority="99" w:defSemiHidden="0" w:defUnhideWhenUsed="0" w:defQFormat="0" w:count="376">
+    <w:lsdException w:name="Normal" w:uiPriority="0" w:qFormat="1"/>
+    <w:lsdException w:name="heading 1" w:uiPriority="9" w:qFormat="1"/>
+    <w:lsdException w:name="heading 2" w:semiHidden="1" w:uiPriority="9" w:unhideWhenUsed="1" w:qFormat="1"/>
+    <w:lsdException w:name="heading 3" w:semiHidden="1" w:uiPriority="9" w:unhideWhenUsed="1" w:qFormat="1"/>
+    <w:lsdException w:name="heading 4" w:semiHidden="1" w:uiPriority="9" w:unhideWhenUsed="1" w:qFormat="1"/>
+    <w:lsdException w:name="heading 5" w:semiHidden="1" w:uiPriority="9" w:unhideWhenUsed="1" w:qFormat="1"/>
+    <w:lsdException w:name="heading 6" w:semiHidden="1" w:uiPriority="9" w:unhideWhenUsed="1" w:qFormat="1"/>
+    <w:lsdException w:name="heading 7" w:semiHidden="1" w:uiPriority="9" w:unhideWhenUsed="1" w:qFormat="1"/>
+    <w:lsdException w:name="heading 8" w:semiHidden="1" w:uiPriority="9" w:unhideWhenUsed="1" w:qFormat="1"/>
+    <w:lsdException w:name="heading 9" w:semiHidden="1" w:uiPriority="9" w:unhideWhenUsed="1" w:qFormat="1"/>
+    <w:lsdException w:name="index 1" w:semiHidden="1" w:unhideWhenUsed="1"/>
+    <w:lsdException w:name="index 2" w:semiHidden="1" w:unhideWhenUsed="1"/>
+    <w:lsdException w:name="index 3" w:semiHidden="1" w:unhideWhenUsed="1"/>
+    <w:lsdException w:name="index 4" w:semiHidden="1" w:unhideWhenUsed="1"/>
+    <w:lsdException w:name="index 5" w:semiHidden="1" w:unhideWhenUsed="1"/>
+    <w:lsdException w:name="index 6" w:semiHidden="1" w:unhideWhenUsed="1"/>
+    <w:lsdException w:name="index 7" w:semiHidden="1" w:unhideWhenUsed="1"/>
+    <w:lsdException w:name="index 8" w:semiHidden="1" w:unhideWhenUsed="1"/>
+    <w:lsdException w:name="index 9" w:semiHidden="1" w:unhideWhenUsed="1"/>
+    <w:lsdException w:name="toc 1" w:semiHidden="1" w:uiPriority="39" w:unhideWhenUsed="1"/>
+    <w:lsdException w:name="toc 2" w:semiHidden="1" w:uiPriority="39" w:unhideWhenUsed="1"/>
+    <w:lsdException w:name="toc 3" w:semiHidden="1" w:uiPriority="39" w:unhideWhenUsed="1"/>
+    <w:lsdException w:name="toc 4" w:semiHidden="1" w:uiPriority="39" w:unhideWhenUsed="1"/>
+    <w:lsdException w:name="toc 5" w:semiHidden="1" w:uiPriority="39" w:unhideWhenUsed="1"/>
+    <w:lsdException w:name="toc 6" w:semiHidden="1" w:uiPriority="39" w:unhideWhenUsed="1"/>
+    <w:lsdException w:name="toc 7" w:semiHidden="1" w:uiPriority="39" w:unhideWhenUsed="1"/>
+    <w:lsdException w:name="toc 8" w:semiHidden="1" w:uiPriority="39" w:unhideWhenUsed="1"/>
+    <w:lsdException w:name="toc 9" w:semiHidden="1" w:uiPriority="39" w:unhideWhenUsed="1"/>
+    <w:lsdException w:name="Normal Indent" w:semiHidden="1" w:unhideWhenUsed="1"/>
+    <w:lsdException w:name="footnote text" w:semiHidden="1" w:unhideWhenUsed="1"/>
+    <w:lsdException w:name="annotation text" w:semiHidden="1" w:unhideWhenUsed="1"/>
+    <w:lsdException w:name="header" w:semiHidden="1" w:unhideWhenUsed="1"/>
+    <w:lsdException w:name="footer" w:semiHidden="1" w:unhideWhenUsed="1"/>
+    <w:lsdException w:name="index heading" w:semiHidden="1" w:unhideWhenUsed="1"/>
+    <w:lsdException w:name="caption" w:semiHidden="1" w:uiPriority="35" w:unhideWhenUsed="1" w:qFormat="1"/>
+    <w:lsdException w:name="table of figures" w:semiHidden="1" w:unhideWhenUsed="1"/>
+    <w:lsdException w:name="envelope address" w:semiHidden="1" w:unhideWhenUsed="1"/>
+    <w:lsdException w:name="envelope return" w:semiHidden="1" w:unhideWhenUsed="1"/>
+    <w:lsdException w:name="footnote reference" w:semiHidden="1" w:unhideWhenUsed="1"/>
+    <w:lsdException w:name="annotation reference" w:semiHidden="1" w:unhideWhenUsed="1"/>
+    <w:lsdException w:name="line number" w:semiHidden="1" w:unhideWhenUsed="1"/>
+    <w:lsdException w:name="page number" w:semiHidden="1" w:unhideWhenUsed="1"/>
+    <w:lsdException w:name="endnote reference" w:semiHidden="1" w:unhideWhenUsed="1"/>
+    <w:lsdException w:name="endnote text" w:semiHidden="1" w:unhideWhenUsed="1"/>
+    <w:lsdException w:name="table of authorities" w:semiHidden="1" w:unhideWhenUsed="1"/>
+    <w:lsdException w:name="macro" w:semiHidden="1" w:unhideWhenUsed="1"/>
+    <w:lsdException w:name="toa heading" w:semiHidden="1" w:unhideWhenUsed="1"/>
+    <w:lsdException w:name="List" w:semiHidden="1" w:unhideWhenUsed="1"/>
+    <w:lsdException w:name="List Bullet" w:semiHidden="1" w:unhideWhenUsed="1"/>
+    <w:lsdException w:name="List Number" w:semiHidden="1" w:unhideWhenUsed="1"/>
+    <w:lsdException w:name="List 2" w:semiHidden="1" w:unhideWhenUsed="1"/>
+    <w:lsdException w:name="List 3" w:semiHidden="1" w:unhideWhenUsed="1"/>
+    <w:lsdException w:name="List 4" w:semiHidden="1" w:unhideWhenUsed="1"/>
+    <w:lsdException w:name="List 5" w:semiHidden="1" w:unhideWhenUsed="1"/>
+    <w:lsdException w:name="List Bullet 2" w:semiHidden="1" w:unhideWhenUsed="1"/>
+    <w:lsdException w:name="List Bullet 3" w:semiHidden="1" w:unhideWhenUsed="1"/>
+    <w:lsdException w:name="List Bullet 4" w:semiHidden="1" w:unhideWhenUsed="1"/>
+    <w:lsdException w:name="List Bullet 5" w:semiHidden="1" w:unhideWhenUsed="1"/>
+    <w:lsdException w:name="List Number 2" w:semiHidden="1" w:unhideWhenUsed="1"/>
+    <w:lsdException w:name="List Number 3" w:semiHidden="1" w:unhideWhenUsed="1"/>
+    <w:lsdException w:name="List Number 4" w:semiHidden="1" w:unhideWhenUsed="1"/>
+    <w:lsdException w:name="List Number 5" w:semiHidden="1" w:unhideWhenUsed="1"/>
+    <w:lsdException w:name="Title" w:uiPriority="10" w:qFormat="1"/>
+    <w:lsdException w:name="Closing" w:semiHidden="1" w:unhideWhenUsed="1"/>
+    <w:lsdException w:name="Signature" w:semiHidden="1" w:unhideWhenUsed="1"/>
+    <w:lsdException w:name="Default Paragraph Font" w:semiHidden="1" w:uiPriority="1" w:unhideWhenUsed="1"/>
+    <w:lsdException w:name="Body Text" w:semiHidden="1" w:unhideWhenUsed="1"/>
+    <w:lsdException w:name="Body Text Indent" w:semiHidden="1" w:unhideWhenUsed="1"/>
+    <w:lsdException w:name="List Continue" w:semiHidden="1" w:unhideWhenUsed="1"/>
+    <w:lsdException w:name="List Continue 2" w:semiHidden="1" w:unhideWhenUsed="1"/>
+    <w:lsdException w:name="List Continue 3" w:semiHidden="1" w:unhideWhenUsed="1"/>
+    <w:lsdException w:name="List Continue 4" w:semiHidden="1" w:unhideWhenUsed="1"/>
+    <w:lsdException w:name="List Continue 5" w:semiHidden="1" w:unhideWhenUsed="1"/>
+    <w:lsdException w:name="Message Header" w:semiHidden="1" w:unhideWhenUsed="1"/>
+    <w:lsdException w:name="Subtitle" w:uiPriority="11" w:qFormat="1"/>
+    <w:lsdException w:name="Salutation" w:semiHidden="1" w:unhideWhenUsed="1"/>
+    <w:lsdException w:name="Date" w:semiHidden="1" w:unhideWhenUsed="1"/>
+    <w:lsdException w:name="Body Text First Indent" w:semiHidden="1" w:unhideWhenUsed="1"/>
+    <w:lsdException w:name="Body Text First Indent 2" w:semiHidden="1" w:unhideWhenUsed="1"/>
+    <w:lsdException w:name="Note Heading" w:semiHidden="1" w:unhideWhenUsed="1"/>
+    <w:lsdException w:name="Body Text 2" w:semiHidden="1" w:unhideWhenUsed="1"/>
+    <w:lsdException w:name="Body Text 3" w:semiHidden="1" w:unhideWhenUsed="1"/>
+    <w:lsdException w:name="Body Text Indent 2" w:semiHidden="1" w:unhideWhenUsed="1"/>
+    <w:lsdException w:name="Body Text Indent 3" w:semiHidden="1" w:unhideWhenUsed="1"/>
+    <w:lsdException w:name="Block Text" w:semiHidden="1" w:unhideWhenUsed="1"/>
+    <w:lsdException w:name="Hyperlink" w:semiHidden="1" w:unhideWhenUsed="1"/>
+    <w:lsdException w:name="FollowedHyperlink" w:semiHidden="1" w:unhideWhenUsed="1"/>
+    <w:lsdException w:name="Strong" w:uiPriority="22" w:qFormat="1"/>
+    <w:lsdException w:name="Emphasis" w:uiPriority="20" w:qFormat="1"/>
+    <w:lsdException w:name="Document Map" w:semiHidden="1" w:unhideWhenUsed="1"/>
+    <w:lsdException w:name="Plain Text" w:semiHidden="1" w:unhideWhenUsed="1"/>
+    <w:lsdException w:name="E-mail Signature" w:semiHidden="1" w:unhideWhenUsed="1"/>
+    <w:lsdException w:name="HTML Top of Form" w:semiHidden="1" w:unhideWhenUsed="1"/>
+    <w:lsdException w:name="HTML Bottom of Form" w:semiHidden="1" w:unhideWhenUsed="1"/>
+    <w:lsdException w:name="Normal (Web)" w:semiHidden="1" w:unhideWhenUsed="1"/>
+    <w:lsdException w:name="HTML Acronym" w:semiHidden="1" w:unhideWhenUsed="1"/>
+    <w:lsdException w:name="HTML Address" w:semiHidden="1" w:unhideWhenUsed="1"/>
+    <w:lsdException w:name="HTML Cite" w:semiHidden="1" w:unhideWhenUsed="1"/>
+    <w:lsdException w:name="HTML Code" w:semiHidden="1" w:unhideWhenUsed="1"/>
+    <w:lsdException w:name="HTML Definition" w:semiHidden="1" w:unhideWhenUsed="1"/>
+    <w:lsdException w:name="HTML Keyboard" w:semiHidden="1" w:unhideWhenUsed="1"/>
+    <w:lsdException w:name="HTML Preformatted" w:semiHidden="1" w:unhideWhenUsed="1"/>
+    <w:lsdException w:name="HTML Sample" w:semiHidden="1" w:unhideWhenUsed="1"/>
+    <w:lsdException w:name="HTML Typewriter" w:semiHidden="1" w:unhideWhenUsed="1"/>
+    <w:lsdException w:name="HTML Variable" w:semiHidden="1" w:unhideWhenUsed="1"/>
+    <w:lsdException w:name="Normal Table" w:semiHidden="1" w:unhideWhenUsed="1"/>
+    <w:lsdException w:name="annotation subject" w:semiHidden="1" w:unhideWhenUsed="1"/>
+    <w:lsdException w:name="No List" w:semiHidden="1" w:unhideWhenUsed="1"/>
+    <w:lsdException w:name="Outline List 1" w:semiHidden="1" w:unhideWhenUsed="1"/>
+    <w:lsdException w:name="Outline List 2" w:semiHidden="1" w:unhideWhenUsed="1"/>
+    <w:lsdException w:name="Outline List 3" w:semiHidden="1" w:unhideWhenUsed="1"/>
+    <w:lsdException w:name="Table Simple 1" w:semiHidden="1" w:unhideWhenUsed="1"/>
+    <w:lsdException w:name="Table Simple 2" w:semiHidden="1" w:unhideWhenUsed="1"/>
+    <w:lsdException w:name="Table Simple 3" w:semiHidden="1" w:unhideWhenUsed="1"/>
+    <w:lsdException w:name="Table Classic 1" w:semiHidden="1" w:unhideWhenUsed="1"/>
+    <w:lsdException w:name="Table Classic 2" w:semiHidden="1" w:unhideWhenUsed="1"/>
+    <w:lsdException w:name="Table Classic 3" w:semiHidden="1" w:unhideWhenUsed="1"/>
+    <w:lsdException w:name="Table Classic 4" w:semiHidden="1" w:unhideWhenUsed="1"/>
+    <w:lsdException w:name="Table Colorful 1" w:semiHidden="1" w:unhideWhenUsed="1"/>
+    <w:lsdException w:name="Table Colorful 2" w:semiHidden="1" w:unhideWhenUsed="1"/>
+    <w:lsdException w:name="Table Colorful 3" w:semiHidden="1" w:unhideWhenUsed="1"/>
+    <w:lsdException w:name="Table Columns 1" w:semiHidden="1" w:unhideWhenUsed="1"/>
+    <w:lsdException w:name="Table Columns 2" w:semiHidden="1" w:unhideWhenUsed="1"/>
+    <w:lsdException w:name="Table Columns 3" w:semiHidden="1" w:unhideWhenUsed="1"/>
+    <w:lsdException w:name="Table Columns 4" w:semiHidden="1" w:unhideWhenUsed="1"/>
+    <w:lsdException w:name="Table Columns 5" w:semiHidden="1" w:unhideWhenUsed="1"/>
+    <w:lsdException w:name="Table Grid 1" w:semiHidden="1" w:unhideWhenUsed="1"/>
+    <w:lsdException w:name="Table Grid 2" w:semiHidden="1" w:unhideWhenUsed="1"/>
+    <w:lsdException w:name="Table Grid 3" w:semiHidden="1" w:unhideWhenUsed="1"/>
+    <w:lsdException w:name="Table Grid 4" w:semiHidden="1" w:unhideWhenUsed="1"/>
+    <w:lsdException w:name="Table Grid 5" w:semiHidden="1" w:unhideWhenUsed="1"/>
+    <w:lsdException w:name="Table Grid 6" w:semiHidden="1" w:unhideWhenUsed="1"/>
+    <w:lsdException w:name="Table Grid 7" w:semiHidden="1" w:unhideWhenUsed="1"/>
+    <w:lsdException w:name="Table Grid 8" w:semiHidden="1" w:unhideWhenUsed="1"/>
+    <w:lsdException w:name="Table List 1" w:semiHidden="1" w:unhideWhenUsed="1"/>
+    <w:lsdException w:name="Table List 2" w:semiHidden="1" w:unhideWhenUsed="1"/>
+    <w:lsdException w:name="Table List 3" w:semiHidden="1" w:unhideWhenUsed="1"/>
+    <w:lsdException w:name="Table List 4" w:semiHidden="1" w:unhideWhenUsed="1"/>
+    <w:lsdException w:name="Table List 5" w:semiHidden="1" w:unhideWhenUsed="1"/>
+    <w:lsdException w:name="Table List 6" w:semiHidden="1" w:unhideWhenUsed="1"/>
+    <w:lsdException w:name="Table List 7" w:semiHidden="1" w:unhideWhenUsed="1"/>
+    <w:lsdException w:name="Table List 8" w:semiHidden="1" w:unhideWhenUsed="1"/>
+    <w:lsdException w:name="Table 3D effects 1" w:semiHidden="1" w:unhideWhenUsed="1"/>
+    <w:lsdException w:name="Table 3D effects 2" w:semiHidden="1" w:unhideWhenUsed="1"/>
+    <w:lsdException w:name="Table 3D effects 3" w:semiHidden="1" w:unhideWhenUsed="1"/>
+    <w:lsdException w:name="Table Contemporary" w:semiHidden="1" w:unhideWhenUsed="1"/>
+    <w:lsdException w:name="Table Elegant" w:semiHidden="1" w:unhideWhenUsed="1"/>
+    <w:lsdException w:name="Table Professional" w:semiHidden="1" w:unhideWhenUsed="1"/>
+    <w:lsdException w:name="Table Subtle 1" w:semiHidden="1" w:unhideWhenUsed="1"/>
+    <w:lsdException w:name="Table Subtle 2" w:semiHidden="1" w:unhideWhenUsed="1"/>
+    <w:lsdException w:name="Table Web 1" w:semiHidden="1" w:unhideWhenUsed="1"/>
+    <w:lsdException w:name="Table Web 2" w:semiHidden="1" w:unhideWhenUsed="1"/>
+    <w:lsdException w:name="Table Web 3" w:semiHidden="1" w:unhideWhenUsed="1"/>
+    <w:lsdException w:name="Balloon Text" w:semiHidden="1" w:unhideWhenUsed="1"/>
+    <w:lsdException w:name="Table Grid" w:uiPriority="59"/>
+    <w:lsdException w:name="Table Theme" w:semiHidden="1" w:unhideWhenUsed="1"/>
+    <w:lsdException w:name="Placeholder Text" w:semiHidden="1"/>
+    <w:lsdException w:name="No Spacing" w:uiPriority="1" w:qFormat="1"/>
+    <w:lsdException w:name="Light Shading" w:uiPriority="60"/>
+    <w:lsdException w:name="Light List" w:uiPriority="61"/>
+    <w:lsdException w:name="Light Grid" w:uiPriority="62"/>
+    <w:lsdException w:name="Medium Shading 1" w:uiPriority="63"/>
+    <w:lsdException w:name="Medium Shading 2" w:uiPriority="64"/>
+    <w:lsdException w:name="Medium List 1" w:uiPriority="65"/>
+    <w:lsdException w:name="Medium List 2" w:uiPriority="66"/>
+    <w:lsdException w:name="Medium Grid 1" w:uiPriority="67"/>
+    <w:lsdException w:name="Medium Grid 2" w:uiPriority="68"/>
+    <w:lsdException w:name="Medium Grid 3" w:uiPriority="69"/>
+    <w:lsdException w:name="Dark List" w:uiPriority="70"/>
+    <w:lsdException w:name="Colorful Shading" w:uiPriority="71"/>
+    <w:lsdException w:name="Colorful List" w:uiPriority="72"/>
+    <w:lsdException w:name="Colorful Grid" w:uiPriority="73"/>
+    <w:lsdException w:name="Light Shading Accent 1" w:uiPriority="60"/>
+    <w:lsdException w:name="Light List Accent 1" w:uiPriority="61"/>
+    <w:lsdException w:name="Light Grid Accent 1" w:uiPriority="62"/>
+    <w:lsdException w:name="Medium Shading 1 Accent 1" w:uiPriority="63"/>
+    <w:lsdException w:name="Medium Shading 2 Accent 1" w:uiPriority="64"/>
+    <w:lsdException w:name="Medium List 1 Accent 1" w:uiPriority="65"/>
+    <w:lsdException w:name="Revision" w:semiHidden="1"/>
+    <w:lsdException w:name="List Paragraph" w:uiPriority="34" w:qFormat="1"/>
+    <w:lsdException w:name="Quote" w:uiPriority="29" w:qFormat="1"/>
+    <w:lsdException w:name="Intense Quote" w:uiPriority="30" w:qFormat="1"/>
+    <w:lsdException w:name="Medium List 2 Accent 1" w:uiPriority="66"/>
+    <w:lsdException w:name="Medium Grid 1 Accent 1" w:uiPriority="67"/>
+    <w:lsdException w:name="Medium Grid 2 Accent 1" w:uiPriority="68"/>
+    <w:lsdException w:name="Medium Grid 3 Accent 1" w:uiPriority="69"/>
+    <w:lsdException w:name="Dark List Accent 1" w:uiPriority="70"/>
+    <w:lsdException w:name="Colorful Shading Accent 1" w:uiPriority="71"/>
+    <w:lsdException w:name="Colorful List Accent 1" w:uiPriority="72"/>
+    <w:lsdException w:name="Colorful Grid Accent 1" w:uiPriority="73"/>
+    <w:lsdException w:name="Light Shading Accent 2" w:uiPriority="60"/>
+    <w:lsdException w:name="Light List Accent 2" w:uiPriority="61"/>
+    <w:lsdException w:name="Light Grid Accent 2" w:uiPriority="62"/>
+    <w:lsdException w:name="Medium Shading 1 Accent 2" w:uiPriority="63"/>
+    <w:lsdException w:name="Medium Shading 2 Accent 2" w:uiPriority="64"/>
+    <w:lsdException w:name="Medium List 1 Accent 2" w:uiPriority="65"/>
+    <w:lsdException w:name="Medium List 2 Accent 2" w:uiPriority="66"/>
+    <w:lsdException w:name="Medium Grid 1 Accent 2" w:uiPriority="67"/>
+    <w:lsdException w:name="Medium Grid 2 Accent 2" w:uiPriority="68"/>
+    <w:lsdException w:name="Medium Grid 3 Accent 2" w:uiPriority="69"/>
+    <w:lsdException w:name="Dark List Accent 2" w:uiPriority="70"/>
+    <w:lsdException w:name="Colorful Shading Accent 2" w:uiPriority="71"/>
+    <w:lsdException w:name="Colorful List Accent 2" w:uiPriority="72"/>
+    <w:lsdException w:name="Colorful Grid Accent 2" w:uiPriority="73"/>
+    <w:lsdException w:name="Light Shading Accent 3" w:uiPriority="60"/>
+    <w:lsdException w:name="Light List Accent 3" w:uiPriority="61"/>
+    <w:lsdException w:name="Light Grid Accent 3" w:uiPriority="62"/>
+    <w:lsdException w:name="Medium Shading 1 Accent 3" w:uiPriority="63"/>
+    <w:lsdException w:name="Medium Shading 2 Accent 3" w:uiPriority="64"/>
+    <w:lsdException w:name="Medium List 1 Accent 3" w:uiPriority="65"/>
+    <w:lsdException w:name="Medium List 2 Accent 3" w:uiPriority="66"/>
+    <w:lsdException w:name="Medium Grid 1 Accent 3" w:uiPriority="67"/>
+    <w:lsdException w:name="Medium Grid 2 Accent 3" w:uiPriority="68"/>
+    <w:lsdException w:name="Medium Grid 3 Accent 3" w:uiPriority="69"/>
+    <w:lsdException w:name="Dark List Accent 3" w:uiPriority="70"/>
+    <w:lsdException w:name="Colorful Shading Accent 3" w:uiPriority="71"/>
+    <w:lsdException w:name="Colorful List Accent 3" w:uiPriority="72"/>
+    <w:lsdException w:name="Colorful Grid Accent 3" w:uiPriority="73"/>
+    <w:lsdException w:name="Light Shading Accent 4" w:uiPriority="60"/>
+    <w:lsdException w:name="Light List Accent 4" w:uiPriority="61"/>
+    <w:lsdException w:name="Light Grid Accent 4" w:uiPriority="62"/>
+    <w:lsdException w:name="Medium Shading 1 Accent 4" w:uiPriority="63"/>
+    <w:lsdException w:name="Medium Shading 2 Accent 4" w:uiPriority="64"/>
+    <w:lsdException w:name="Medium List 1 Accent 4" w:uiPriority="65"/>
+    <w:lsdException w:name="Medium List 2 Accent 4" w:uiPriority="66"/>
+    <w:lsdException w:name="Medium Grid 1 Accent 4" w:uiPriority="67"/>
+    <w:lsdException w:name="Medium Grid 2 Accent 4" w:uiPriority="68"/>
+    <w:lsdException w:name="Medium Grid 3 Accent 4" w:uiPriority="69"/>
+    <w:lsdException w:name="Dark List Accent 4" w:uiPriority="70"/>
+    <w:lsdException w:name="Colorful Shading Accent 4" w:uiPriority="71"/>
+    <w:lsdException w:name="Colorful List Accent 4" w:uiPriority="72"/>
+    <w:lsdException w:name="Colorful Grid Accent 4" w:uiPriority="73"/>
+    <w:lsdException w:name="Light Shading Accent 5" w:uiPriority="60"/>
+    <w:lsdException w:name="Light List Accent 5" w:uiPriority="61"/>
+    <w:lsdException w:name="Light Grid Accent 5" w:uiPriority="62"/>
+    <w:lsdException w:name="Medium Shading 1 Accent 5" w:uiPriority="63"/>
+    <w:lsdException w:name="Medium Shading 2 Accent 5" w:uiPriority="64"/>
+    <w:lsdException w:name="Medium List 1 Accent 5" w:uiPriority="65"/>
+    <w:lsdException w:name="Medium List 2 Accent 5" w:uiPriority="66"/>
+    <w:lsdException w:name="Medium Grid 1 Accent 5" w:uiPriority="67"/>
+    <w:lsdException w:name="Medium Grid 2 Accent 5" w:uiPriority="68"/>
+    <w:lsdException w:name="Medium Grid 3 Accent 5" w:uiPriority="69"/>
+    <w:lsdException w:name="Dark List Accent 5" w:uiPriority="70"/>
+    <w:lsdException w:name="Colorful Shading Accent 5" w:uiPriority="71"/>
+    <w:lsdException w:name="Colorful List Accent 5" w:uiPriority="72"/>
+    <w:lsdException w:name="Colorful Grid Accent 5" w:uiPriority="73"/>
+    <w:lsdException w:name="Light Shading Accent 6" w:uiPriority="60"/>
+    <w:lsdException w:name="Light List Accent 6" w:uiPriority="61"/>
+    <w:lsdException w:name="Light Grid Accent 6" w:uiPriority="62"/>
+    <w:lsdException w:name="Medium Shading 1 Accent 6" w:uiPriority="63"/>
+    <w:lsdException w:name="Medium Shading 2 Accent 6" w:uiPriority="64"/>
+    <w:lsdException w:name="Medium List 1 Accent 6" w:uiPriority="65"/>
+    <w:lsdException w:name="Medium List 2 Accent 6" w:uiPriority="66"/>
+    <w:lsdException w:name="Medium Grid 1 Accent 6" w:uiPriority="67"/>
+    <w:lsdException w:name="Medium Grid 2 Accent 6" w:uiPriority="68"/>
+    <w:lsdException w:name="Medium Grid 3 Accent 6" w:uiPriority="69"/>
+    <w:lsdException w:name="Dark List Accent 6" w:uiPriority="70"/>
+    <w:lsdException w:name="Colorful Shading Accent 6" w:uiPriority="71"/>
+    <w:lsdException w:name="Colorful List Accent 6" w:uiPriority="72"/>
+    <w:lsdException w:name="Colorful Grid Accent 6" w:uiPriority="73"/>
+    <w:lsdException w:name="Subtle Emphasis" w:uiPriority="19" w:qFormat="1"/>
+    <w:lsdException w:name="Intense Emphasis" w:uiPriority="21" w:qFormat="1"/>
+    <w:lsdException w:name="Subtle Reference" w:uiPriority="31" w:qFormat="1"/>
+    <w:lsdException w:name="Intense Reference" w:uiPriority="32" w:qFormat="1"/>
+    <w:lsdException w:name="Book Title" w:uiPriority="33" w:qFormat="1"/>
+    <w:lsdException w:name="Bibliography" w:semiHidden="1" w:uiPriority="37" w:unhideWhenUsed="1"/>
+    <w:lsdException w:name="TOC Heading" w:semiHidden="1" w:uiPriority="39" w:unhideWhenUsed="1" w:qFormat="1"/>
+    <w:lsdException w:name="Plain Table 1" w:uiPriority="41"/>
+    <w:lsdException w:name="Plain Table 2" w:uiPriority="42"/>
+    <w:lsdException w:name="Plain Table 3" w:uiPriority="43"/>
+    <w:lsdException w:name="Plain Table 4" w:uiPriority="44"/>
+    <w:lsdException w:name="Plain Table 5" w:uiPriority="45"/>
+    <w:lsdException w:name="Grid Table Light" w:uiPriority="40"/>
+    <w:lsdException w:name="Grid Table 1 Light" w:uiPriority="46"/>
+    <w:lsdException w:name="Grid Table 2" w:uiPriority="47"/>
+    <w:lsdException w:name="Grid Table 3" w:uiPriority="48"/>
+    <w:lsdException w:name="Grid Table 4" w:uiPriority="49"/>
+    <w:lsdException w:name="Grid Table 5 Dark" w:uiPriority="50"/>
+    <w:lsdException w:name="Grid Table 6 Colorful" w:uiPriority="51"/>
+    <w:lsdException w:name="Grid Table 7 Colorful" w:uiPriority="52"/>
+    <w:lsdException w:name="Grid Table 1 Light Accent 1" w:uiPriority="46"/>
+    <w:lsdException w:name="Grid Table 2 Accent 1" w:uiPriority="47"/>
+    <w:lsdException w:name="Grid Table 3 Accent 1" w:uiPriority="48"/>
+    <w:lsdException w:name="Grid Table 4 Accent 1" w:uiPriority="49"/>
+    <w:lsdException w:name="Grid Table 5 Dark Accent 1" w:uiPriority="50"/>
+    <w:lsdException w:name="Grid Table 6 Colorful Accent 1" w:uiPriority="51"/>
+    <w:lsdException w:name="Grid Table 7 Colorful Accent 1" w:uiPriority="52"/>
+    <w:lsdException w:name="Grid Table 1 Light Accent 2" w:uiPriority="46"/>
+    <w:lsdException w:name="Grid Table 2 Accent 2" w:uiPriority="47"/>
+    <w:lsdException w:name="Grid Table 3 Accent 2" w:uiPriority="48"/>
+    <w:lsdException w:name="Grid Table 4 Accent 2" w:uiPriority="49"/>
+    <w:lsdException w:name="Grid Table 5 Dark Accent 2" w:uiPriority="50"/>
+    <w:lsdException w:name="Grid Table 6 Colorful Accent 2" w:uiPriority="51"/>
+    <w:lsdException w:name="Grid Table 7 Colorful Accent 2" w:uiPriority="52"/>
+    <w:lsdException w:name="Grid Table 1 Light Accent 3" w:uiPriority="46"/>
+    <w:lsdException w:name="Grid Table 2 Accent 3" w:uiPriority="47"/>
+    <w:lsdException w:name="Grid Table 3 Accent 3" w:uiPriority="48"/>
+    <w:lsdException w:name="Grid Table 4 Accent 3" w:uiPriority="49"/>
+    <w:lsdException w:name="Grid Table 5 Dark Accent 3" w:uiPriority="50"/>
+    <w:lsdException w:name="Grid Table 6 Colorful Accent 3" w:uiPriority="51"/>
+    <w:lsdException w:name="Grid Table 7 Colorful Accent 3" w:uiPriority="52"/>
+    <w:lsdException w:name="Grid Table 1 Light Accent 4" w:uiPriority="46"/>
+    <w:lsdException w:name="Grid Table 2 Accent 4" w:uiPriority="47"/>
+    <w:lsdException w:name="Grid Table 3 Accent 4" w:uiPriority="48"/>
+    <w:lsdException w:name="Grid Table 4 Accent 4" w:uiPriority="49"/>
+    <w:lsdException w:name="Grid Table 5 Dark Accent 4" w:uiPriority="50"/>
+    <w:lsdException w:name="Grid Table 6 Colorful Accent 4" w:uiPriority="51"/>
+    <w:lsdException w:name="Grid Table 7 Colorful Accent 4" w:uiPriority="52"/>
+    <w:lsdException w:name="Grid Table 1 Light Accent 5" w:uiPriority="46"/>
+    <w:lsdException w:name="Grid Table 2 Accent 5" w:uiPriority="47"/>
+    <w:lsdException w:name="Grid Table 3 Accent 5" w:uiPriority="48"/>
+    <w:lsdException w:name="Grid Table 4 Accent 5" w:uiPriority="49"/>
+    <w:lsdException w:name="Grid Table 5 Dark Accent 5" w:uiPriority="50"/>
+    <w:lsdException w:name="Grid Table 6 Colorful Accent 5" w:uiPriority="51"/>
+    <w:lsdException w:name="Grid Table 7 Colorful Accent 5" w:uiPriority="52"/>
+    <w:lsdException w:name="Grid Table 1 Light Accent 6" w:uiPriority="46"/>
+    <w:lsdException w:name="Grid Table 2 Accent 6" w:uiPriority="47"/>
+    <w:lsdException w:name="Grid Table 3 Accent 6" w:uiPriority="48"/>
+    <w:lsdException w:name="Grid Table 4 Accent 6" w:uiPriority="49"/>
+    <w:lsdException w:name="Grid Table 5 Dark Accent 6" w:uiPriority="50"/>
+    <w:lsdException w:name="Grid Table 6 Colorful Accent 6" w:uiPriority="51"/>
+    <w:lsdException w:name="Grid Table 7 Colorful Accent 6" w:uiPriority="52"/>
+    <w:lsdException w:name="List Table 1 Light" w:uiPriority="46"/>
+    <w:lsdException w:name="List Table 2" w:uiPriority="47"/>
+    <w:lsdException w:name="List Table 3" w:uiPriority="48"/>
+    <w:lsdException w:name="List Table 4" w:uiPriority="49"/>
+    <w:lsdException w:name="List Table 5 Dark" w:uiPriority="50"/>
+    <w:lsdException w:name="List Table 6 Colorful" w:uiPriority="51"/>
+    <w:lsdException w:name="List Table 7 Colorful" w:uiPriority="52"/>
+    <w:lsdException w:name="List Table 1 Light Accent 1" w:uiPriority="46"/>
+    <w:lsdException w:name="List Table 2 Accent 1" w:uiPriority="47"/>
+    <w:lsdException w:name="List Table 3 Accent 1" w:uiPriority="48"/>
+    <w:lsdException w:name="List Table 4 Accent 1" w:uiPriority="49"/>
+    <w:lsdException w:name="List Table 5 Dark Accent 1" w:uiPriority="50"/>
+    <w:lsdException w:name="List Table 6 Colorful Accent 1" w:uiPriority="51"/>
+    <w:lsdException w:name="List Table 7 Colorful Accent 1" w:uiPriority="52"/>
+    <w:lsdException w:name="List Table 1 Light Accent 2" w:uiPriority="46"/>
+    <w:lsdException w:name="List Table 2 Accent 2" w:uiPriority="47"/>
+    <w:lsdException w:name="List Table 3 Accent 2" w:uiPriority="48"/>
+    <w:lsdException w:name="List Table 4 Accent 2" w:uiPriority="49"/>
+    <w:lsdException w:name="List Table 5 Dark Accent 2" w:uiPriority="50"/>
+    <w:lsdException w:name="List Table 6 Colorful Accent 2" w:uiPriority="51"/>
+    <w:lsdException w:name="List Table 7 Colorful Accent 2" w:uiPriority="52"/>
+    <w:lsdException w:name="List Table 1 Light Accent 3" w:uiPriority="46"/>
+    <w:lsdException w:name="List Table 2 Accent 3" w:uiPriority="47"/>
+    <w:lsdException w:name="List Table 3 Accent 3" w:uiPriority="48"/>
+    <w:lsdException w:name="List Table 4 Accent 3" w:uiPriority="49"/>
+    <w:lsdException w:name="List Table 5 Dark Accent 3" w:uiPriority="50"/>
+    <w:lsdException w:name="List Table 6 Colorful Accent 3" w:uiPriority="51"/>
+    <w:lsdException w:name="List Table 7 Colorful Accent 3" w:uiPriority="52"/>
+    <w:lsdException w:name="List Table 1 Light Accent 4" w:uiPriority="46"/>
+    <w:lsdException w:name="List Table 2 Accent 4" w:uiPriority="47"/>
+    <w:lsdException w:name="List Table 3 Accent 4" w:uiPriority="48"/>
+    <w:lsdException w:name="List Table 4 Accent 4" w:uiPriority="49"/>
+    <w:lsdException w:name="List Table 5 Dark Accent 4" w:uiPriority="50"/>
+    <w:lsdException w:name="List Table 6 Colorful Accent 4" w:uiPriority="51"/>
+    <w:lsdException w:name="List Table 7 Colorful Accent 4" w:uiPriority="52"/>
+    <w:lsdException w:name="List Table 1 Light Accent 5" w:uiPriority="46"/>
+    <w:lsdException w:name="List Table 2 Accent 5" w:uiPriority="47"/>
+    <w:lsdException w:name="List Table 3 Accent 5" w:uiPriority="48"/>
+    <w:lsdException w:name="List Table 4 Accent 5" w:uiPriority="49"/>
+    <w:lsdException w:name="List Table 5 Dark Accent 5" w:uiPriority="50"/>
+    <w:lsdException w:name="List Table 6 Colorful Accent 5" w:uiPriority="51"/>
+    <w:lsdException w:name="List Table 7 Colorful Accent 5" w:uiPriority="52"/>
+    <w:lsdException w:name="List Table 1 Light Accent 6" w:uiPriority="46"/>
+    <w:lsdException w:name="List Table 2 Accent 6" w:uiPriority="47"/>
+    <w:lsdException w:name="List Table 3 Accent 6" w:uiPriority="48"/>
+    <w:lsdException w:name="List Table 4 Accent 6" w:uiPriority="49"/>
+    <w:lsdException w:name="List Table 5 Dark Accent 6" w:uiPriority="50"/>
+    <w:lsdException w:name="List Table 6 Colorful Accent 6" w:uiPriority="51"/>
+    <w:lsdException w:name="List Table 7 Colorful Accent 6" w:uiPriority="52"/>
+    <w:lsdException w:name="Mention" w:semiHidden="1" w:unhideWhenUsed="1"/>
+    <w:lsdException w:name="Smart Hyperlink" w:semiHidden="1" w:unhideWhenUsed="1"/>
+    <w:lsdException w:name="Hashtag" w:semiHidden="1" w:unhideWhenUsed="1"/>
+    <w:lsdException w:name="Unresolved Mention" w:semiHidden="1" w:unhideWhenUsed="1"/>
+    <w:lsdException w:name="Smart Link" w:semiHidden="1" w:unhideWhenUsed="1"/>
   </w:latentStyles>
   <w:style w:type="paragraph" w:default="1" w:styleId="a">
     <w:name w:val="Normal"/>
@@ -1253,7 +1591,6 @@
     <w:uiPriority w:val="99"/>
     <w:semiHidden/>
     <w:unhideWhenUsed/>
-    <w:qFormat/>
     <w:tblPr>
       <w:tblInd w:w="0" w:type="dxa"/>
       <w:tblCellMar>
